--- a/哈囉你好嗎.docx
+++ b/哈囉你好嗎.docx
@@ -13,6 +13,33 @@
           <w:rFonts w:hint="eastAsia"/>
         </w:rPr>
         <w:t>哈囉你好嗎</w:t>
+      </w:r>
+    </w:p>
+    <w:p>
+      <w:pPr>
+        <w:rPr>
+          <w:rFonts w:hint="eastAsia"/>
+        </w:rPr>
+      </w:pPr>
+    </w:p>
+    <w:p>
+      <w:pPr>
+        <w:rPr>
+          <w:rFonts w:hint="eastAsia"/>
+        </w:rPr>
+      </w:pPr>
+    </w:p>
+    <w:p>
+      <w:pPr>
+        <w:rPr>
+          <w:rFonts w:hint="eastAsia"/>
+        </w:rPr>
+      </w:pPr>
+      <w:r>
+        <w:rPr>
+          <w:rFonts w:hint="eastAsia"/>
+        </w:rPr>
+        <w:t>哇啦啦</w:t>
       </w:r>
       <w:bookmarkStart w:id="0" w:name="_GoBack"/>
       <w:bookmarkEnd w:id="0"/>

--- a/哈囉你好嗎.docx
+++ b/哈囉你好嗎.docx
@@ -6,6 +6,7 @@
       <w:pPr>
         <w:rPr>
           <w:rFonts w:hint="eastAsia"/>
+          <w:lang w:eastAsia="zh-TW"/>
         </w:rPr>
       </w:pPr>
       <w:r>
@@ -13,6 +14,16 @@
           <w:rFonts w:hint="eastAsia"/>
         </w:rPr>
         <w:t>哈囉你好嗎</w:t>
+      </w:r>
+      <w:r>
+        <w:t xml:space="preserve"> </w:t>
+      </w:r>
+      <w:r>
+        <w:rPr>
+          <w:rFonts w:hint="eastAsia"/>
+          <w:lang w:eastAsia="zh-TW"/>
+        </w:rPr>
+        <w:t>ㄎㄎㄎㄎㄎ</w:t>
       </w:r>
       <w:bookmarkStart w:id="0" w:name="_GoBack"/>
       <w:bookmarkEnd w:id="0"/>
@@ -40,7 +51,7 @@
     </w:rPrDefault>
     <w:pPrDefault/>
   </w:docDefaults>
-  <w:latentStyles w:defLockedState="0" w:defUIPriority="99" w:defSemiHidden="0" w:defUnhideWhenUsed="0" w:defQFormat="0" w:count="380">
+  <w:latentStyles w:defLockedState="0" w:defUIPriority="99" w:defSemiHidden="0" w:defUnhideWhenUsed="0" w:defQFormat="0" w:count="382">
     <w:lsdException w:name="Normal" w:uiPriority="0" w:qFormat="1"/>
     <w:lsdException w:name="heading 1" w:uiPriority="9" w:qFormat="1"/>
     <w:lsdException w:name="heading 2" w:semiHidden="1" w:uiPriority="9" w:unhideWhenUsed="1" w:qFormat="1"/>
@@ -146,7 +157,6 @@
     <w:lsdException w:name="HTML Sample" w:semiHidden="1" w:unhideWhenUsed="1"/>
     <w:lsdException w:name="HTML Typewriter" w:semiHidden="1" w:unhideWhenUsed="1"/>
     <w:lsdException w:name="HTML Variable" w:semiHidden="1" w:unhideWhenUsed="1"/>
-    <w:lsdException w:name="Normal Table" w:semiHidden="1" w:unhideWhenUsed="1"/>
     <w:lsdException w:name="annotation subject" w:semiHidden="1" w:unhideWhenUsed="1"/>
     <w:lsdException w:name="No List" w:semiHidden="1" w:unhideWhenUsed="1"/>
     <w:lsdException w:name="Outline List 1" w:semiHidden="1" w:unhideWhenUsed="1"/>
@@ -192,11 +202,9 @@
     <w:lsdException w:name="Table Subtle 1" w:semiHidden="1" w:unhideWhenUsed="1"/>
     <w:lsdException w:name="Table Subtle 2" w:semiHidden="1" w:unhideWhenUsed="1"/>
     <w:lsdException w:name="Table Web 1" w:semiHidden="1" w:unhideWhenUsed="1"/>
-    <w:lsdException w:name="Table Web 2" w:semiHidden="1" w:unhideWhenUsed="1"/>
     <w:lsdException w:name="Table Web 3" w:semiHidden="1" w:unhideWhenUsed="1"/>
     <w:lsdException w:name="Balloon Text" w:semiHidden="1" w:unhideWhenUsed="1"/>
     <w:lsdException w:name="Table Grid" w:uiPriority="39"/>
-    <w:lsdException w:name="Table Theme" w:semiHidden="1" w:unhideWhenUsed="1"/>
     <w:lsdException w:name="Note Level 1" w:semiHidden="1" w:unhideWhenUsed="1"/>
     <w:lsdException w:name="Note Level 2" w:semiHidden="1" w:unhideWhenUsed="1"/>
     <w:lsdException w:name="Note Level 3" w:semiHidden="1" w:unhideWhenUsed="1"/>
@@ -421,18 +429,20 @@
     <w:lsdException w:name="List Table 5 Dark Accent 6" w:uiPriority="50"/>
     <w:lsdException w:name="List Table 6 Colorful Accent 6" w:uiPriority="51"/>
     <w:lsdException w:name="List Table 7 Colorful Accent 6" w:uiPriority="52"/>
+    <w:lsdException w:name="Mention" w:semiHidden="1" w:unhideWhenUsed="1"/>
+    <w:lsdException w:name="Smart Hyperlink" w:semiHidden="1" w:unhideWhenUsed="1"/>
   </w:latentStyles>
-  <w:style w:type="paragraph" w:default="1" w:styleId="Normal">
+  <w:style w:type="paragraph" w:default="1" w:styleId="a">
     <w:name w:val="Normal"/>
     <w:qFormat/>
   </w:style>
-  <w:style w:type="character" w:default="1" w:styleId="DefaultParagraphFont">
+  <w:style w:type="character" w:default="1" w:styleId="a0">
     <w:name w:val="Default Paragraph Font"/>
     <w:uiPriority w:val="1"/>
     <w:semiHidden/>
     <w:unhideWhenUsed/>
   </w:style>
-  <w:style w:type="table" w:default="1" w:styleId="TableNormal">
+  <w:style w:type="table" w:default="1" w:styleId="a1">
     <w:name w:val="Normal Table"/>
     <w:uiPriority w:val="99"/>
     <w:semiHidden/>
@@ -447,7 +457,7 @@
       </w:tblCellMar>
     </w:tblPr>
   </w:style>
-  <w:style w:type="numbering" w:default="1" w:styleId="NoList">
+  <w:style w:type="numbering" w:default="1" w:styleId="a2">
     <w:name w:val="No List"/>
     <w:uiPriority w:val="99"/>
     <w:semiHidden/>
